--- a/src/data/catalog/0101.docx
+++ b/src/data/catalog/0101.docx
@@ -148,61 +148,6 @@
       </w:pPr>
       <w:r>
         <w:rPr>
-          <w:noProof/>
-          <w:sz w:val="40"/>
-          <w:szCs w:val="40"/>
-        </w:rPr>
-        <w:drawing>
-          <wp:inline distT="0" distB="0" distL="0" distR="0" wp14:anchorId="47D6159A" wp14:editId="06F5BB9F">
-            <wp:extent cx="1860265" cy="1860265"/>
-            <wp:effectExtent l="0" t="0" r="6985" b="6985"/>
-            <wp:docPr id="484317811" name="Picture 2"/>
-            <wp:cNvGraphicFramePr>
-              <a:graphicFrameLocks xmlns:a="http://schemas.openxmlformats.org/drawingml/2006/main" noChangeAspect="1"/>
-            </wp:cNvGraphicFramePr>
-            <a:graphic xmlns:a="http://schemas.openxmlformats.org/drawingml/2006/main">
-              <a:graphicData uri="http://schemas.openxmlformats.org/drawingml/2006/picture">
-                <pic:pic xmlns:pic="http://schemas.openxmlformats.org/drawingml/2006/picture">
-                  <pic:nvPicPr>
-                    <pic:cNvPr id="0" name="Picture 6"/>
-                    <pic:cNvPicPr>
-                      <a:picLocks noChangeAspect="1" noChangeArrowheads="1"/>
-                    </pic:cNvPicPr>
-                  </pic:nvPicPr>
-                  <pic:blipFill>
-                    <a:blip r:embed="rId7">
-                      <a:extLst>
-                        <a:ext uri="{28A0092B-C50C-407E-A947-70E740481C1C}">
-                          <a14:useLocalDpi xmlns:a14="http://schemas.microsoft.com/office/drawing/2010/main" val="0"/>
-                        </a:ext>
-                      </a:extLst>
-                    </a:blip>
-                    <a:srcRect/>
-                    <a:stretch>
-                      <a:fillRect/>
-                    </a:stretch>
-                  </pic:blipFill>
-                  <pic:spPr bwMode="auto">
-                    <a:xfrm>
-                      <a:off x="0" y="0"/>
-                      <a:ext cx="1865994" cy="1865994"/>
-                    </a:xfrm>
-                    <a:prstGeom prst="rect">
-                      <a:avLst/>
-                    </a:prstGeom>
-                    <a:noFill/>
-                    <a:ln>
-                      <a:noFill/>
-                    </a:ln>
-                  </pic:spPr>
-                </pic:pic>
-              </a:graphicData>
-            </a:graphic>
-          </wp:inline>
-        </w:drawing>
-      </w:r>
-      <w:r>
-        <w:rPr>
           <w:sz w:val="40"/>
           <w:szCs w:val="40"/>
         </w:rPr>
@@ -215,10 +160,10 @@
           <w:szCs w:val="40"/>
         </w:rPr>
         <w:drawing>
-          <wp:inline distT="0" distB="0" distL="0" distR="0" wp14:anchorId="1BA7CDA9" wp14:editId="49AC97BA">
-            <wp:extent cx="1860265" cy="1860265"/>
-            <wp:effectExtent l="0" t="0" r="6985" b="6985"/>
-            <wp:docPr id="485977520" name="Picture 2" descr="A silver wrench on a white background&#10;&#10;AI-generated content may be incorrect."/>
+          <wp:inline distT="0" distB="0" distL="0" distR="0" wp14:anchorId="1F3668A8" wp14:editId="02E361AA">
+            <wp:extent cx="1920240" cy="1920240"/>
+            <wp:effectExtent l="0" t="0" r="0" b="0"/>
+            <wp:docPr id="1142527892" name="Picture 1" descr="A silver wrench on a black background&#10;&#10;AI-generated content may be incorrect."/>
             <wp:cNvGraphicFramePr>
               <a:graphicFrameLocks xmlns:a="http://schemas.openxmlformats.org/drawingml/2006/main" noChangeAspect="1"/>
             </wp:cNvGraphicFramePr>
@@ -226,36 +171,29 @@
               <a:graphicData uri="http://schemas.openxmlformats.org/drawingml/2006/picture">
                 <pic:pic xmlns:pic="http://schemas.openxmlformats.org/drawingml/2006/picture">
                   <pic:nvPicPr>
-                    <pic:cNvPr id="485977520" name="Picture 2" descr="A silver wrench on a white background&#10;&#10;AI-generated content may be incorrect."/>
-                    <pic:cNvPicPr>
-                      <a:picLocks noChangeAspect="1" noChangeArrowheads="1"/>
-                    </pic:cNvPicPr>
+                    <pic:cNvPr id="1142527892" name="Picture 1" descr="A silver wrench on a black background&#10;&#10;AI-generated content may be incorrect."/>
+                    <pic:cNvPicPr/>
                   </pic:nvPicPr>
                   <pic:blipFill>
-                    <a:blip r:embed="rId7">
+                    <a:blip r:embed="rId7" cstate="print">
                       <a:extLst>
                         <a:ext uri="{28A0092B-C50C-407E-A947-70E740481C1C}">
                           <a14:useLocalDpi xmlns:a14="http://schemas.microsoft.com/office/drawing/2010/main" val="0"/>
                         </a:ext>
                       </a:extLst>
                     </a:blip>
-                    <a:srcRect/>
                     <a:stretch>
                       <a:fillRect/>
                     </a:stretch>
                   </pic:blipFill>
-                  <pic:spPr bwMode="auto">
+                  <pic:spPr>
                     <a:xfrm>
                       <a:off x="0" y="0"/>
-                      <a:ext cx="1865994" cy="1865994"/>
+                      <a:ext cx="1920240" cy="1920240"/>
                     </a:xfrm>
                     <a:prstGeom prst="rect">
                       <a:avLst/>
                     </a:prstGeom>
-                    <a:noFill/>
-                    <a:ln>
-                      <a:noFill/>
-                    </a:ln>
                   </pic:spPr>
                 </pic:pic>
               </a:graphicData>
@@ -270,10 +208,10 @@
           <w:szCs w:val="40"/>
         </w:rPr>
         <w:drawing>
-          <wp:inline distT="0" distB="0" distL="0" distR="0" wp14:anchorId="5560C7D6" wp14:editId="7D45A916">
-            <wp:extent cx="1860265" cy="1860265"/>
-            <wp:effectExtent l="0" t="0" r="6985" b="6985"/>
-            <wp:docPr id="896485712" name="Picture 2" descr="A silver wrench on a white background&#10;&#10;AI-generated content may be incorrect."/>
+          <wp:inline distT="0" distB="0" distL="0" distR="0" wp14:anchorId="677CE52C" wp14:editId="459BBE61">
+            <wp:extent cx="1920240" cy="1920240"/>
+            <wp:effectExtent l="0" t="0" r="0" b="0"/>
+            <wp:docPr id="1083743424" name="Picture 2" descr="A silver wrench on a black background&#10;&#10;AI-generated content may be incorrect."/>
             <wp:cNvGraphicFramePr>
               <a:graphicFrameLocks xmlns:a="http://schemas.openxmlformats.org/drawingml/2006/main" noChangeAspect="1"/>
             </wp:cNvGraphicFramePr>
@@ -281,36 +219,29 @@
               <a:graphicData uri="http://schemas.openxmlformats.org/drawingml/2006/picture">
                 <pic:pic xmlns:pic="http://schemas.openxmlformats.org/drawingml/2006/picture">
                   <pic:nvPicPr>
-                    <pic:cNvPr id="896485712" name="Picture 2" descr="A silver wrench on a white background&#10;&#10;AI-generated content may be incorrect."/>
-                    <pic:cNvPicPr>
-                      <a:picLocks noChangeAspect="1" noChangeArrowheads="1"/>
-                    </pic:cNvPicPr>
+                    <pic:cNvPr id="1083743424" name="Picture 2" descr="A silver wrench on a black background&#10;&#10;AI-generated content may be incorrect."/>
+                    <pic:cNvPicPr/>
                   </pic:nvPicPr>
                   <pic:blipFill>
-                    <a:blip r:embed="rId7">
+                    <a:blip r:embed="rId8" cstate="print">
                       <a:extLst>
                         <a:ext uri="{28A0092B-C50C-407E-A947-70E740481C1C}">
                           <a14:useLocalDpi xmlns:a14="http://schemas.microsoft.com/office/drawing/2010/main" val="0"/>
                         </a:ext>
                       </a:extLst>
                     </a:blip>
-                    <a:srcRect/>
                     <a:stretch>
                       <a:fillRect/>
                     </a:stretch>
                   </pic:blipFill>
-                  <pic:spPr bwMode="auto">
+                  <pic:spPr>
                     <a:xfrm>
                       <a:off x="0" y="0"/>
-                      <a:ext cx="1865994" cy="1865994"/>
+                      <a:ext cx="1920240" cy="1920240"/>
                     </a:xfrm>
                     <a:prstGeom prst="rect">
                       <a:avLst/>
                     </a:prstGeom>
-                    <a:noFill/>
-                    <a:ln>
-                      <a:noFill/>
-                    </a:ln>
                   </pic:spPr>
                 </pic:pic>
               </a:graphicData>
@@ -334,21 +265,12 @@
           <w:bCs/>
         </w:rPr>
       </w:pPr>
-      <w:proofErr w:type="spellStart"/>
       <w:r>
         <w:rPr>
           <w:b/>
           <w:bCs/>
         </w:rPr>
-        <w:t>Características</w:t>
-      </w:r>
-      <w:proofErr w:type="spellEnd"/>
-      <w:r>
-        <w:rPr>
-          <w:b/>
-          <w:bCs/>
-        </w:rPr>
-        <w:t>:</w:t>
+        <w:t>Características:</w:t>
       </w:r>
     </w:p>
     <w:p>
@@ -358,13 +280,8 @@
           <w:numId w:val="2"/>
         </w:numPr>
       </w:pPr>
-      <w:proofErr w:type="spellStart"/>
       <w:r>
-        <w:t>Patrón</w:t>
-      </w:r>
-      <w:proofErr w:type="spellEnd"/>
-      <w:r>
-        <w:t xml:space="preserve"> largo.</w:t>
+        <w:t>Patrón largo.</w:t>
       </w:r>
     </w:p>
     <w:p>
@@ -374,19 +291,9 @@
           <w:numId w:val="2"/>
         </w:numPr>
       </w:pPr>
-      <w:proofErr w:type="spellStart"/>
       <w:r>
-        <w:t>Níquel</w:t>
+        <w:t>Níquel cromado</w:t>
       </w:r>
-      <w:proofErr w:type="spellEnd"/>
-      <w:r>
-        <w:t xml:space="preserve"> </w:t>
-      </w:r>
-      <w:proofErr w:type="spellStart"/>
-      <w:r>
-        <w:t>cromado</w:t>
-      </w:r>
-      <w:proofErr w:type="spellEnd"/>
     </w:p>
     <w:p>
       <w:pPr>
@@ -395,21 +302,8 @@
           <w:numId w:val="2"/>
         </w:numPr>
       </w:pPr>
-      <w:proofErr w:type="spellStart"/>
       <w:r>
-        <w:t>Según</w:t>
-      </w:r>
-      <w:proofErr w:type="spellEnd"/>
-      <w:r>
-        <w:t xml:space="preserve"> </w:t>
-      </w:r>
-      <w:proofErr w:type="spellStart"/>
-      <w:r>
-        <w:t>normas</w:t>
-      </w:r>
-      <w:proofErr w:type="spellEnd"/>
-      <w:r>
-        <w:t xml:space="preserve"> DIN 3110.</w:t>
+        <w:t>Según normas DIN 3110.</w:t>
       </w:r>
     </w:p>
     <w:p>
@@ -419,29 +313,8 @@
           <w:numId w:val="2"/>
         </w:numPr>
       </w:pPr>
-      <w:proofErr w:type="spellStart"/>
       <w:r>
-        <w:t>Debidamente</w:t>
-      </w:r>
-      <w:proofErr w:type="spellEnd"/>
-      <w:r>
-        <w:t xml:space="preserve"> </w:t>
-      </w:r>
-      <w:proofErr w:type="spellStart"/>
-      <w:r>
-        <w:t>endurecido</w:t>
-      </w:r>
-      <w:proofErr w:type="spellEnd"/>
-      <w:r>
-        <w:t xml:space="preserve"> y </w:t>
-      </w:r>
-      <w:proofErr w:type="spellStart"/>
-      <w:r>
-        <w:t>templado</w:t>
-      </w:r>
-      <w:proofErr w:type="spellEnd"/>
-      <w:r>
-        <w:t>.</w:t>
+        <w:t>Debidamente endurecido y templado.</w:t>
       </w:r>
     </w:p>
     <w:p>
@@ -451,45 +324,8 @@
           <w:numId w:val="2"/>
         </w:numPr>
       </w:pPr>
-      <w:proofErr w:type="spellStart"/>
       <w:r>
-        <w:t>Fabricado</w:t>
-      </w:r>
-      <w:proofErr w:type="spellEnd"/>
-      <w:r>
-        <w:t xml:space="preserve"> </w:t>
-      </w:r>
-      <w:proofErr w:type="spellStart"/>
-      <w:r>
-        <w:t>en</w:t>
-      </w:r>
-      <w:proofErr w:type="spellEnd"/>
-      <w:r>
-        <w:t xml:space="preserve"> </w:t>
-      </w:r>
-      <w:proofErr w:type="spellStart"/>
-      <w:r>
-        <w:t>acero</w:t>
-      </w:r>
-      <w:proofErr w:type="spellEnd"/>
-      <w:r>
-        <w:t xml:space="preserve"> CRV de </w:t>
-      </w:r>
-      <w:proofErr w:type="spellStart"/>
-      <w:r>
-        <w:t>alta</w:t>
-      </w:r>
-      <w:proofErr w:type="spellEnd"/>
-      <w:r>
-        <w:t xml:space="preserve"> </w:t>
-      </w:r>
-      <w:proofErr w:type="spellStart"/>
-      <w:r>
-        <w:t>calidad</w:t>
-      </w:r>
-      <w:proofErr w:type="spellEnd"/>
-      <w:r>
-        <w:t>.</w:t>
+        <w:t>Fabricado en acero CRV de alta calidad.</w:t>
       </w:r>
     </w:p>
     <w:p>
@@ -516,7 +352,6 @@
           <w14:ligatures w14:val="none"/>
         </w:rPr>
       </w:pPr>
-      <w:proofErr w:type="spellStart"/>
       <w:r>
         <w:rPr>
           <w:rFonts w:ascii="Roboto" w:eastAsia="Times New Roman" w:hAnsi="Roboto" w:cs="Times New Roman"/>
@@ -530,7 +365,6 @@
         </w:rPr>
         <w:t>Presupuesto</w:t>
       </w:r>
-      <w:proofErr w:type="spellEnd"/>
     </w:p>
     <w:tbl>
       <w:tblPr>
@@ -574,7 +408,6 @@
                 <w14:ligatures w14:val="none"/>
               </w:rPr>
             </w:pPr>
-            <w:proofErr w:type="spellStart"/>
             <w:r>
               <w:rPr>
                 <w:rFonts w:ascii="Times New Roman" w:eastAsia="Times New Roman" w:hAnsi="Times New Roman" w:cs="Times New Roman"/>
@@ -584,19 +417,7 @@
                 <w:kern w:val="0"/>
                 <w14:ligatures w14:val="none"/>
               </w:rPr>
-              <w:t>Artículo</w:t>
-            </w:r>
-            <w:proofErr w:type="spellEnd"/>
-            <w:r>
-              <w:rPr>
-                <w:rFonts w:ascii="Times New Roman" w:eastAsia="Times New Roman" w:hAnsi="Times New Roman" w:cs="Times New Roman"/>
-                <w:b/>
-                <w:bCs/>
-                <w:color w:val="FFFFFF" w:themeColor="background1"/>
-                <w:kern w:val="0"/>
-                <w14:ligatures w14:val="none"/>
-              </w:rPr>
-              <w:t xml:space="preserve"> N°</w:t>
+              <w:t>Artículo N°</w:t>
             </w:r>
           </w:p>
         </w:tc>
@@ -625,7 +446,6 @@
                 <w14:ligatures w14:val="none"/>
               </w:rPr>
             </w:pPr>
-            <w:proofErr w:type="spellStart"/>
             <w:r>
               <w:rPr>
                 <w:rFonts w:ascii="Times New Roman" w:eastAsia="Times New Roman" w:hAnsi="Times New Roman" w:cs="Times New Roman"/>
@@ -635,19 +455,7 @@
                 <w:kern w:val="0"/>
                 <w14:ligatures w14:val="none"/>
               </w:rPr>
-              <w:t>Tamaño</w:t>
-            </w:r>
-            <w:proofErr w:type="spellEnd"/>
-            <w:r>
-              <w:rPr>
-                <w:rFonts w:ascii="Times New Roman" w:eastAsia="Times New Roman" w:hAnsi="Times New Roman" w:cs="Times New Roman"/>
-                <w:b/>
-                <w:bCs/>
-                <w:color w:val="FFFFFF" w:themeColor="background1"/>
-                <w:kern w:val="0"/>
-                <w14:ligatures w14:val="none"/>
-              </w:rPr>
-              <w:t xml:space="preserve"> (mm)</w:t>
+              <w:t>Tamaño (mm)</w:t>
             </w:r>
           </w:p>
         </w:tc>
@@ -2465,6 +2273,7 @@
   <w:style w:type="character" w:default="1" w:styleId="DefaultParagraphFont">
     <w:name w:val="Default Paragraph Font"/>
     <w:uiPriority w:val="1"/>
+    <w:semiHidden/>
     <w:unhideWhenUsed/>
   </w:style>
   <w:style w:type="table" w:default="1" w:styleId="TableNormal">

--- a/src/data/catalog/0101.docx
+++ b/src/data/catalog/0101.docx
@@ -8,7 +8,7 @@
           <w:noProof/>
         </w:rPr>
         <w:drawing>
-          <wp:anchor distT="0" distB="0" distL="114300" distR="114300" simplePos="0" relativeHeight="251658240" behindDoc="1" locked="0" layoutInCell="1" allowOverlap="1" wp14:anchorId="44F1969A" wp14:editId="6BA6D8EE">
+          <wp:anchor distT="0" distB="0" distL="114300" distR="114300" simplePos="0" relativeHeight="251658240" behindDoc="1" locked="0" layoutInCell="1" allowOverlap="1" wp14:anchorId="4019B920" wp14:editId="35DFE4BB">
             <wp:simplePos x="0" y="0"/>
             <wp:positionH relativeFrom="column">
               <wp:posOffset>0</wp:posOffset>
@@ -41,7 +41,7 @@
                     <pic:cNvPicPr/>
                   </pic:nvPicPr>
                   <pic:blipFill>
-                    <a:blip r:embed="rId5">
+                    <a:blip r:embed="rId5" cstate="print">
                       <a:extLst>
                         <a:ext uri="{96DAC541-7B7A-43D3-8B79-37D633B846F1}">
                           <asvg:svgBlip xmlns:asvg="http://schemas.microsoft.com/office/drawing/2016/SVG/main" r:embed="rId6"/>
@@ -64,12 +64,6 @@
                 </pic:pic>
               </a:graphicData>
             </a:graphic>
-            <wp14:sizeRelH relativeFrom="margin">
-              <wp14:pctWidth>0</wp14:pctWidth>
-            </wp14:sizeRelH>
-            <wp14:sizeRelV relativeFrom="margin">
-              <wp14:pctHeight>0</wp14:pctHeight>
-            </wp14:sizeRelV>
           </wp:anchor>
         </w:drawing>
       </w:r>
@@ -109,10 +103,13 @@
       </w:r>
       <w:r>
         <w:tab/>
-      </w:r>
-      <w:r>
-        <w:tab/>
-        <w:t>artools.com</w:t>
+        <w:t>artools</w:t>
+      </w:r>
+      <w:r>
+        <w:t>web</w:t>
+      </w:r>
+      <w:r>
+        <w:t>.com</w:t>
       </w:r>
     </w:p>
     <w:p/>
@@ -138,21 +135,6 @@
           <w:szCs w:val="40"/>
         </w:rPr>
       </w:pPr>
-    </w:p>
-    <w:p>
-      <w:pPr>
-        <w:rPr>
-          <w:sz w:val="40"/>
-          <w:szCs w:val="40"/>
-        </w:rPr>
-      </w:pPr>
-      <w:r>
-        <w:rPr>
-          <w:sz w:val="40"/>
-          <w:szCs w:val="40"/>
-        </w:rPr>
-        <w:t xml:space="preserve"> </w:t>
-      </w:r>
       <w:r>
         <w:rPr>
           <w:noProof/>
@@ -160,7 +142,7 @@
           <w:szCs w:val="40"/>
         </w:rPr>
         <w:drawing>
-          <wp:inline distT="0" distB="0" distL="0" distR="0" wp14:anchorId="1F3668A8" wp14:editId="02E361AA">
+          <wp:inline distT="0" distB="0" distL="0" distR="0" wp14:anchorId="6956A72F" wp14:editId="3C589A54">
             <wp:extent cx="1920240" cy="1920240"/>
             <wp:effectExtent l="0" t="0" r="0" b="0"/>
             <wp:docPr id="1142527892" name="Picture 1" descr="A silver wrench on a black background&#10;&#10;AI-generated content may be incorrect."/>
@@ -208,7 +190,7 @@
           <w:szCs w:val="40"/>
         </w:rPr>
         <w:drawing>
-          <wp:inline distT="0" distB="0" distL="0" distR="0" wp14:anchorId="677CE52C" wp14:editId="459BBE61">
+          <wp:inline distT="0" distB="0" distL="0" distR="0" wp14:anchorId="2E2563B4" wp14:editId="6B6ECC66">
             <wp:extent cx="1920240" cy="1920240"/>
             <wp:effectExtent l="0" t="0" r="0" b="0"/>
             <wp:docPr id="1083743424" name="Picture 2" descr="A silver wrench on a black background&#10;&#10;AI-generated content may be incorrect."/>
@@ -253,24 +235,25 @@
     <w:p>
       <w:pPr>
         <w:rPr>
-          <w:sz w:val="40"/>
-          <w:szCs w:val="40"/>
+          <w:b/>
+          <w:bCs/>
         </w:rPr>
       </w:pPr>
-    </w:p>
-    <w:p>
-      <w:pPr>
+      <w:proofErr w:type="spellStart"/>
+      <w:r>
         <w:rPr>
           <w:b/>
           <w:bCs/>
         </w:rPr>
-      </w:pPr>
+        <w:t>Características</w:t>
+      </w:r>
+      <w:proofErr w:type="spellEnd"/>
       <w:r>
         <w:rPr>
           <w:b/>
           <w:bCs/>
         </w:rPr>
-        <w:t>Características:</w:t>
+        <w:t>:</w:t>
       </w:r>
     </w:p>
     <w:p>
@@ -280,8 +263,13 @@
           <w:numId w:val="2"/>
         </w:numPr>
       </w:pPr>
-      <w:r>
-        <w:t>Patrón largo.</w:t>
+      <w:proofErr w:type="spellStart"/>
+      <w:r>
+        <w:t>Patrón</w:t>
+      </w:r>
+      <w:proofErr w:type="spellEnd"/>
+      <w:r>
+        <w:t xml:space="preserve"> largo.</w:t>
       </w:r>
     </w:p>
     <w:p>
@@ -292,7 +280,32 @@
         </w:numPr>
       </w:pPr>
       <w:r>
-        <w:t>Níquel cromado</w:t>
+        <w:t xml:space="preserve"> </w:t>
+      </w:r>
+      <w:proofErr w:type="spellStart"/>
+      <w:r>
+        <w:t>C</w:t>
+      </w:r>
+      <w:r>
+        <w:t>rom</w:t>
+      </w:r>
+      <w:r>
+        <w:t>o</w:t>
+      </w:r>
+      <w:proofErr w:type="spellEnd"/>
+      <w:r>
+        <w:t xml:space="preserve"> </w:t>
+      </w:r>
+      <w:proofErr w:type="spellStart"/>
+      <w:r>
+        <w:t>Vanadio</w:t>
+      </w:r>
+      <w:proofErr w:type="spellEnd"/>
+      <w:r>
+        <w:t xml:space="preserve"> - </w:t>
+      </w:r>
+      <w:r>
+        <w:t>Brillante</w:t>
       </w:r>
     </w:p>
     <w:p>
@@ -302,8 +315,21 @@
           <w:numId w:val="2"/>
         </w:numPr>
       </w:pPr>
-      <w:r>
-        <w:t>Según normas DIN 3110.</w:t>
+      <w:proofErr w:type="spellStart"/>
+      <w:r>
+        <w:t>Según</w:t>
+      </w:r>
+      <w:proofErr w:type="spellEnd"/>
+      <w:r>
+        <w:t xml:space="preserve"> </w:t>
+      </w:r>
+      <w:proofErr w:type="spellStart"/>
+      <w:r>
+        <w:t>normas</w:t>
+      </w:r>
+      <w:proofErr w:type="spellEnd"/>
+      <w:r>
+        <w:t xml:space="preserve"> DIN 3110.</w:t>
       </w:r>
     </w:p>
     <w:p>
@@ -313,8 +339,29 @@
           <w:numId w:val="2"/>
         </w:numPr>
       </w:pPr>
-      <w:r>
-        <w:t>Debidamente endurecido y templado.</w:t>
+      <w:proofErr w:type="spellStart"/>
+      <w:r>
+        <w:t>Debidamente</w:t>
+      </w:r>
+      <w:proofErr w:type="spellEnd"/>
+      <w:r>
+        <w:t xml:space="preserve"> </w:t>
+      </w:r>
+      <w:proofErr w:type="spellStart"/>
+      <w:r>
+        <w:t>endurecido</w:t>
+      </w:r>
+      <w:proofErr w:type="spellEnd"/>
+      <w:r>
+        <w:t xml:space="preserve"> y </w:t>
+      </w:r>
+      <w:proofErr w:type="spellStart"/>
+      <w:r>
+        <w:t>templado</w:t>
+      </w:r>
+      <w:proofErr w:type="spellEnd"/>
+      <w:r>
+        <w:t>.</w:t>
       </w:r>
     </w:p>
     <w:p>
@@ -323,47 +370,15 @@
           <w:ilvl w:val="0"/>
           <w:numId w:val="2"/>
         </w:numPr>
-      </w:pPr>
-      <w:r>
-        <w:t>Fabricado en acero CRV de alta calidad.</w:t>
-      </w:r>
-    </w:p>
-    <w:p>
-      <w:pPr>
         <w:rPr>
-          <w:sz w:val="40"/>
-          <w:szCs w:val="40"/>
+          <w:lang w:val="es-CR"/>
         </w:rPr>
       </w:pPr>
-    </w:p>
-    <w:p>
-      <w:pPr>
-        <w:shd w:val="clear" w:color="auto" w:fill="FFFFFF"/>
-        <w:spacing w:beforeAutospacing="1" w:after="0" w:afterAutospacing="1" w:line="240" w:lineRule="auto"/>
-        <w:outlineLvl w:val="2"/>
+      <w:r>
         <w:rPr>
-          <w:rFonts w:ascii="Roboto" w:eastAsia="Times New Roman" w:hAnsi="Roboto" w:cs="Times New Roman"/>
-          <w:b/>
-          <w:bCs/>
-          <w:color w:val="212529"/>
-          <w:kern w:val="0"/>
-          <w:sz w:val="27"/>
-          <w:szCs w:val="27"/>
-          <w14:ligatures w14:val="none"/>
+          <w:lang w:val="es-CR"/>
         </w:rPr>
-      </w:pPr>
-      <w:r>
-        <w:rPr>
-          <w:rFonts w:ascii="Roboto" w:eastAsia="Times New Roman" w:hAnsi="Roboto" w:cs="Times New Roman"/>
-          <w:b/>
-          <w:bCs/>
-          <w:color w:val="212529"/>
-          <w:kern w:val="0"/>
-          <w:sz w:val="27"/>
-          <w:szCs w:val="27"/>
-          <w14:ligatures w14:val="none"/>
-        </w:rPr>
-        <w:t>Presupuesto</w:t>
+        <w:t>Fabricado en acero CRV de alta calidad.</w:t>
       </w:r>
     </w:p>
     <w:tbl>
@@ -405,9 +420,9 @@
                 <w:bCs/>
                 <w:color w:val="FFFFFF" w:themeColor="background1"/>
                 <w:kern w:val="0"/>
-                <w14:ligatures w14:val="none"/>
               </w:rPr>
             </w:pPr>
+            <w:proofErr w:type="spellStart"/>
             <w:r>
               <w:rPr>
                 <w:rFonts w:ascii="Times New Roman" w:eastAsia="Times New Roman" w:hAnsi="Times New Roman" w:cs="Times New Roman"/>
@@ -415,9 +430,19 @@
                 <w:bCs/>
                 <w:color w:val="FFFFFF" w:themeColor="background1"/>
                 <w:kern w:val="0"/>
-                <w14:ligatures w14:val="none"/>
-              </w:rPr>
-              <w:t>Artículo N°</w:t>
+              </w:rPr>
+              <w:t>Artículo</w:t>
+            </w:r>
+            <w:proofErr w:type="spellEnd"/>
+            <w:r>
+              <w:rPr>
+                <w:rFonts w:ascii="Times New Roman" w:eastAsia="Times New Roman" w:hAnsi="Times New Roman" w:cs="Times New Roman"/>
+                <w:b/>
+                <w:bCs/>
+                <w:color w:val="FFFFFF" w:themeColor="background1"/>
+                <w:kern w:val="0"/>
+              </w:rPr>
+              <w:t xml:space="preserve"> N°</w:t>
             </w:r>
           </w:p>
         </w:tc>
@@ -437,15 +462,16 @@
           <w:p>
             <w:pPr>
               <w:spacing w:after="0" w:line="240" w:lineRule="auto"/>
+              <w:jc w:val="center"/>
               <w:rPr>
                 <w:rFonts w:ascii="Times New Roman" w:eastAsia="Times New Roman" w:hAnsi="Times New Roman" w:cs="Times New Roman"/>
                 <w:b/>
                 <w:bCs/>
                 <w:color w:val="FFFFFF" w:themeColor="background1"/>
                 <w:kern w:val="0"/>
-                <w14:ligatures w14:val="none"/>
               </w:rPr>
             </w:pPr>
+            <w:proofErr w:type="spellStart"/>
             <w:r>
               <w:rPr>
                 <w:rFonts w:ascii="Times New Roman" w:eastAsia="Times New Roman" w:hAnsi="Times New Roman" w:cs="Times New Roman"/>
@@ -453,9 +479,19 @@
                 <w:bCs/>
                 <w:color w:val="FFFFFF" w:themeColor="background1"/>
                 <w:kern w:val="0"/>
-                <w14:ligatures w14:val="none"/>
-              </w:rPr>
-              <w:t>Tamaño (mm)</w:t>
+              </w:rPr>
+              <w:t>Tamaño</w:t>
+            </w:r>
+            <w:proofErr w:type="spellEnd"/>
+            <w:r>
+              <w:rPr>
+                <w:rFonts w:ascii="Times New Roman" w:eastAsia="Times New Roman" w:hAnsi="Times New Roman" w:cs="Times New Roman"/>
+                <w:b/>
+                <w:bCs/>
+                <w:color w:val="FFFFFF" w:themeColor="background1"/>
+                <w:kern w:val="0"/>
+              </w:rPr>
+              <w:t xml:space="preserve"> (mm)</w:t>
             </w:r>
           </w:p>
         </w:tc>
@@ -480,7 +516,6 @@
                 <w:rFonts w:ascii="Times New Roman" w:eastAsia="Times New Roman" w:hAnsi="Times New Roman" w:cs="Times New Roman"/>
                 <w:color w:val="212529"/>
                 <w:kern w:val="0"/>
-                <w14:ligatures w14:val="none"/>
               </w:rPr>
             </w:pPr>
             <w:r>
@@ -488,7 +523,6 @@
                 <w:rFonts w:ascii="Times New Roman" w:eastAsia="Times New Roman" w:hAnsi="Times New Roman" w:cs="Times New Roman"/>
                 <w:color w:val="212529"/>
                 <w:kern w:val="0"/>
-                <w14:ligatures w14:val="none"/>
               </w:rPr>
               <w:t>010101</w:t>
             </w:r>
@@ -509,11 +543,11 @@
           <w:p>
             <w:pPr>
               <w:spacing w:after="0" w:line="240" w:lineRule="auto"/>
-              <w:rPr>
-                <w:rFonts w:ascii="Times New Roman" w:eastAsia="Times New Roman" w:hAnsi="Times New Roman" w:cs="Times New Roman"/>
-                <w:color w:val="212529"/>
-                <w:kern w:val="0"/>
-                <w14:ligatures w14:val="none"/>
+              <w:jc w:val="center"/>
+              <w:rPr>
+                <w:rFonts w:ascii="Times New Roman" w:eastAsia="Times New Roman" w:hAnsi="Times New Roman" w:cs="Times New Roman"/>
+                <w:color w:val="212529"/>
+                <w:kern w:val="0"/>
               </w:rPr>
             </w:pPr>
             <w:r>
@@ -521,7 +555,6 @@
                 <w:rFonts w:ascii="Times New Roman" w:eastAsia="Times New Roman" w:hAnsi="Times New Roman" w:cs="Times New Roman"/>
                 <w:color w:val="212529"/>
                 <w:kern w:val="0"/>
-                <w14:ligatures w14:val="none"/>
               </w:rPr>
               <w:t>6 x 7</w:t>
             </w:r>
@@ -547,7 +580,6 @@
                 <w:rFonts w:ascii="Times New Roman" w:eastAsia="Times New Roman" w:hAnsi="Times New Roman" w:cs="Times New Roman"/>
                 <w:color w:val="212529"/>
                 <w:kern w:val="0"/>
-                <w14:ligatures w14:val="none"/>
               </w:rPr>
             </w:pPr>
             <w:r>
@@ -555,7 +587,6 @@
                 <w:rFonts w:ascii="Times New Roman" w:eastAsia="Times New Roman" w:hAnsi="Times New Roman" w:cs="Times New Roman"/>
                 <w:color w:val="212529"/>
                 <w:kern w:val="0"/>
-                <w14:ligatures w14:val="none"/>
               </w:rPr>
               <w:t>010102</w:t>
             </w:r>
@@ -576,11 +607,11 @@
           <w:p>
             <w:pPr>
               <w:spacing w:after="0" w:line="240" w:lineRule="auto"/>
-              <w:rPr>
-                <w:rFonts w:ascii="Times New Roman" w:eastAsia="Times New Roman" w:hAnsi="Times New Roman" w:cs="Times New Roman"/>
-                <w:color w:val="212529"/>
-                <w:kern w:val="0"/>
-                <w14:ligatures w14:val="none"/>
+              <w:jc w:val="center"/>
+              <w:rPr>
+                <w:rFonts w:ascii="Times New Roman" w:eastAsia="Times New Roman" w:hAnsi="Times New Roman" w:cs="Times New Roman"/>
+                <w:color w:val="212529"/>
+                <w:kern w:val="0"/>
               </w:rPr>
             </w:pPr>
             <w:r>
@@ -588,7 +619,6 @@
                 <w:rFonts w:ascii="Times New Roman" w:eastAsia="Times New Roman" w:hAnsi="Times New Roman" w:cs="Times New Roman"/>
                 <w:color w:val="212529"/>
                 <w:kern w:val="0"/>
-                <w14:ligatures w14:val="none"/>
               </w:rPr>
               <w:t>8 x 9</w:t>
             </w:r>
@@ -614,7 +644,6 @@
                 <w:rFonts w:ascii="Times New Roman" w:eastAsia="Times New Roman" w:hAnsi="Times New Roman" w:cs="Times New Roman"/>
                 <w:color w:val="212529"/>
                 <w:kern w:val="0"/>
-                <w14:ligatures w14:val="none"/>
               </w:rPr>
             </w:pPr>
             <w:r>
@@ -622,7 +651,6 @@
                 <w:rFonts w:ascii="Times New Roman" w:eastAsia="Times New Roman" w:hAnsi="Times New Roman" w:cs="Times New Roman"/>
                 <w:color w:val="212529"/>
                 <w:kern w:val="0"/>
-                <w14:ligatures w14:val="none"/>
               </w:rPr>
               <w:t>010103</w:t>
             </w:r>
@@ -643,11 +671,11 @@
           <w:p>
             <w:pPr>
               <w:spacing w:after="0" w:line="240" w:lineRule="auto"/>
-              <w:rPr>
-                <w:rFonts w:ascii="Times New Roman" w:eastAsia="Times New Roman" w:hAnsi="Times New Roman" w:cs="Times New Roman"/>
-                <w:color w:val="212529"/>
-                <w:kern w:val="0"/>
-                <w14:ligatures w14:val="none"/>
+              <w:jc w:val="center"/>
+              <w:rPr>
+                <w:rFonts w:ascii="Times New Roman" w:eastAsia="Times New Roman" w:hAnsi="Times New Roman" w:cs="Times New Roman"/>
+                <w:color w:val="212529"/>
+                <w:kern w:val="0"/>
               </w:rPr>
             </w:pPr>
             <w:r>
@@ -655,7 +683,6 @@
                 <w:rFonts w:ascii="Times New Roman" w:eastAsia="Times New Roman" w:hAnsi="Times New Roman" w:cs="Times New Roman"/>
                 <w:color w:val="212529"/>
                 <w:kern w:val="0"/>
-                <w14:ligatures w14:val="none"/>
               </w:rPr>
               <w:t>8 x 10</w:t>
             </w:r>
@@ -682,7 +709,6 @@
                 <w:rFonts w:ascii="Times New Roman" w:eastAsia="Times New Roman" w:hAnsi="Times New Roman" w:cs="Times New Roman"/>
                 <w:color w:val="212529"/>
                 <w:kern w:val="0"/>
-                <w14:ligatures w14:val="none"/>
               </w:rPr>
             </w:pPr>
             <w:r>
@@ -690,7 +716,6 @@
                 <w:rFonts w:ascii="Times New Roman" w:eastAsia="Times New Roman" w:hAnsi="Times New Roman" w:cs="Times New Roman"/>
                 <w:color w:val="212529"/>
                 <w:kern w:val="0"/>
-                <w14:ligatures w14:val="none"/>
               </w:rPr>
               <w:t>010104</w:t>
             </w:r>
@@ -711,11 +736,11 @@
           <w:p>
             <w:pPr>
               <w:spacing w:after="0" w:line="240" w:lineRule="auto"/>
-              <w:rPr>
-                <w:rFonts w:ascii="Times New Roman" w:eastAsia="Times New Roman" w:hAnsi="Times New Roman" w:cs="Times New Roman"/>
-                <w:color w:val="212529"/>
-                <w:kern w:val="0"/>
-                <w14:ligatures w14:val="none"/>
+              <w:jc w:val="center"/>
+              <w:rPr>
+                <w:rFonts w:ascii="Times New Roman" w:eastAsia="Times New Roman" w:hAnsi="Times New Roman" w:cs="Times New Roman"/>
+                <w:color w:val="212529"/>
+                <w:kern w:val="0"/>
               </w:rPr>
             </w:pPr>
             <w:r>
@@ -723,7 +748,6 @@
                 <w:rFonts w:ascii="Times New Roman" w:eastAsia="Times New Roman" w:hAnsi="Times New Roman" w:cs="Times New Roman"/>
                 <w:color w:val="212529"/>
                 <w:kern w:val="0"/>
-                <w14:ligatures w14:val="none"/>
               </w:rPr>
               <w:t>10 x 11</w:t>
             </w:r>
@@ -750,7 +774,6 @@
                 <w:rFonts w:ascii="Times New Roman" w:eastAsia="Times New Roman" w:hAnsi="Times New Roman" w:cs="Times New Roman"/>
                 <w:color w:val="212529"/>
                 <w:kern w:val="0"/>
-                <w14:ligatures w14:val="none"/>
               </w:rPr>
             </w:pPr>
             <w:r>
@@ -758,7 +781,6 @@
                 <w:rFonts w:ascii="Times New Roman" w:eastAsia="Times New Roman" w:hAnsi="Times New Roman" w:cs="Times New Roman"/>
                 <w:color w:val="212529"/>
                 <w:kern w:val="0"/>
-                <w14:ligatures w14:val="none"/>
               </w:rPr>
               <w:t>0101</w:t>
             </w:r>
@@ -767,7 +789,6 @@
                 <w:rFonts w:ascii="Times New Roman" w:eastAsia="Times New Roman" w:hAnsi="Times New Roman" w:cs="Times New Roman"/>
                 <w:color w:val="212529"/>
                 <w:kern w:val="0"/>
-                <w14:ligatures w14:val="none"/>
               </w:rPr>
               <w:t>05</w:t>
             </w:r>
@@ -788,11 +809,11 @@
           <w:p>
             <w:pPr>
               <w:spacing w:after="0" w:line="240" w:lineRule="auto"/>
-              <w:rPr>
-                <w:rFonts w:ascii="Times New Roman" w:eastAsia="Times New Roman" w:hAnsi="Times New Roman" w:cs="Times New Roman"/>
-                <w:color w:val="212529"/>
-                <w:kern w:val="0"/>
-                <w14:ligatures w14:val="none"/>
+              <w:jc w:val="center"/>
+              <w:rPr>
+                <w:rFonts w:ascii="Times New Roman" w:eastAsia="Times New Roman" w:hAnsi="Times New Roman" w:cs="Times New Roman"/>
+                <w:color w:val="212529"/>
+                <w:kern w:val="0"/>
               </w:rPr>
             </w:pPr>
             <w:r>
@@ -800,7 +821,6 @@
                 <w:rFonts w:ascii="Times New Roman" w:eastAsia="Times New Roman" w:hAnsi="Times New Roman" w:cs="Times New Roman"/>
                 <w:color w:val="212529"/>
                 <w:kern w:val="0"/>
-                <w14:ligatures w14:val="none"/>
               </w:rPr>
               <w:t>12 x 13</w:t>
             </w:r>
@@ -826,7 +846,6 @@
                 <w:rFonts w:ascii="Times New Roman" w:eastAsia="Times New Roman" w:hAnsi="Times New Roman" w:cs="Times New Roman"/>
                 <w:color w:val="212529"/>
                 <w:kern w:val="0"/>
-                <w14:ligatures w14:val="none"/>
               </w:rPr>
             </w:pPr>
             <w:r>
@@ -834,9 +853,7 @@
                 <w:rFonts w:ascii="Times New Roman" w:eastAsia="Times New Roman" w:hAnsi="Times New Roman" w:cs="Times New Roman"/>
                 <w:color w:val="212529"/>
                 <w:kern w:val="0"/>
-                <w14:ligatures w14:val="none"/>
-              </w:rPr>
-              <w:lastRenderedPageBreak/>
+              </w:rPr>
               <w:t>010106</w:t>
             </w:r>
           </w:p>
@@ -856,11 +873,11 @@
           <w:p>
             <w:pPr>
               <w:spacing w:after="0" w:line="240" w:lineRule="auto"/>
-              <w:rPr>
-                <w:rFonts w:ascii="Times New Roman" w:eastAsia="Times New Roman" w:hAnsi="Times New Roman" w:cs="Times New Roman"/>
-                <w:color w:val="212529"/>
-                <w:kern w:val="0"/>
-                <w14:ligatures w14:val="none"/>
+              <w:jc w:val="center"/>
+              <w:rPr>
+                <w:rFonts w:ascii="Times New Roman" w:eastAsia="Times New Roman" w:hAnsi="Times New Roman" w:cs="Times New Roman"/>
+                <w:color w:val="212529"/>
+                <w:kern w:val="0"/>
               </w:rPr>
             </w:pPr>
             <w:r>
@@ -868,7 +885,6 @@
                 <w:rFonts w:ascii="Times New Roman" w:eastAsia="Times New Roman" w:hAnsi="Times New Roman" w:cs="Times New Roman"/>
                 <w:color w:val="212529"/>
                 <w:kern w:val="0"/>
-                <w14:ligatures w14:val="none"/>
               </w:rPr>
               <w:t>14 x 15</w:t>
             </w:r>
@@ -894,7 +910,6 @@
                 <w:rFonts w:ascii="Times New Roman" w:eastAsia="Times New Roman" w:hAnsi="Times New Roman" w:cs="Times New Roman"/>
                 <w:color w:val="212529"/>
                 <w:kern w:val="0"/>
-                <w14:ligatures w14:val="none"/>
               </w:rPr>
             </w:pPr>
             <w:r>
@@ -902,7 +917,6 @@
                 <w:rFonts w:ascii="Times New Roman" w:eastAsia="Times New Roman" w:hAnsi="Times New Roman" w:cs="Times New Roman"/>
                 <w:color w:val="212529"/>
                 <w:kern w:val="0"/>
-                <w14:ligatures w14:val="none"/>
               </w:rPr>
               <w:t>010107</w:t>
             </w:r>
@@ -923,11 +937,11 @@
           <w:p>
             <w:pPr>
               <w:spacing w:after="0" w:line="240" w:lineRule="auto"/>
-              <w:rPr>
-                <w:rFonts w:ascii="Times New Roman" w:eastAsia="Times New Roman" w:hAnsi="Times New Roman" w:cs="Times New Roman"/>
-                <w:color w:val="212529"/>
-                <w:kern w:val="0"/>
-                <w14:ligatures w14:val="none"/>
+              <w:jc w:val="center"/>
+              <w:rPr>
+                <w:rFonts w:ascii="Times New Roman" w:eastAsia="Times New Roman" w:hAnsi="Times New Roman" w:cs="Times New Roman"/>
+                <w:color w:val="212529"/>
+                <w:kern w:val="0"/>
               </w:rPr>
             </w:pPr>
             <w:r>
@@ -935,7 +949,6 @@
                 <w:rFonts w:ascii="Times New Roman" w:eastAsia="Times New Roman" w:hAnsi="Times New Roman" w:cs="Times New Roman"/>
                 <w:color w:val="212529"/>
                 <w:kern w:val="0"/>
-                <w14:ligatures w14:val="none"/>
               </w:rPr>
               <w:t>16 x 17</w:t>
             </w:r>
@@ -961,7 +974,6 @@
                 <w:rFonts w:ascii="Times New Roman" w:eastAsia="Times New Roman" w:hAnsi="Times New Roman" w:cs="Times New Roman"/>
                 <w:color w:val="212529"/>
                 <w:kern w:val="0"/>
-                <w14:ligatures w14:val="none"/>
               </w:rPr>
             </w:pPr>
             <w:r>
@@ -969,7 +981,6 @@
                 <w:rFonts w:ascii="Times New Roman" w:eastAsia="Times New Roman" w:hAnsi="Times New Roman" w:cs="Times New Roman"/>
                 <w:color w:val="212529"/>
                 <w:kern w:val="0"/>
-                <w14:ligatures w14:val="none"/>
               </w:rPr>
               <w:t>010108</w:t>
             </w:r>
@@ -990,11 +1001,11 @@
           <w:p>
             <w:pPr>
               <w:spacing w:after="0" w:line="240" w:lineRule="auto"/>
-              <w:rPr>
-                <w:rFonts w:ascii="Times New Roman" w:eastAsia="Times New Roman" w:hAnsi="Times New Roman" w:cs="Times New Roman"/>
-                <w:color w:val="212529"/>
-                <w:kern w:val="0"/>
-                <w14:ligatures w14:val="none"/>
+              <w:jc w:val="center"/>
+              <w:rPr>
+                <w:rFonts w:ascii="Times New Roman" w:eastAsia="Times New Roman" w:hAnsi="Times New Roman" w:cs="Times New Roman"/>
+                <w:color w:val="212529"/>
+                <w:kern w:val="0"/>
               </w:rPr>
             </w:pPr>
             <w:r>
@@ -1002,7 +1013,6 @@
                 <w:rFonts w:ascii="Times New Roman" w:eastAsia="Times New Roman" w:hAnsi="Times New Roman" w:cs="Times New Roman"/>
                 <w:color w:val="212529"/>
                 <w:kern w:val="0"/>
-                <w14:ligatures w14:val="none"/>
               </w:rPr>
               <w:t>18 x 19</w:t>
             </w:r>
@@ -1028,7 +1038,6 @@
                 <w:rFonts w:ascii="Times New Roman" w:eastAsia="Times New Roman" w:hAnsi="Times New Roman" w:cs="Times New Roman"/>
                 <w:color w:val="212529"/>
                 <w:kern w:val="0"/>
-                <w14:ligatures w14:val="none"/>
               </w:rPr>
             </w:pPr>
             <w:r>
@@ -1036,7 +1045,6 @@
                 <w:rFonts w:ascii="Times New Roman" w:eastAsia="Times New Roman" w:hAnsi="Times New Roman" w:cs="Times New Roman"/>
                 <w:color w:val="212529"/>
                 <w:kern w:val="0"/>
-                <w14:ligatures w14:val="none"/>
               </w:rPr>
               <w:t>010109</w:t>
             </w:r>
@@ -1057,11 +1065,11 @@
           <w:p>
             <w:pPr>
               <w:spacing w:after="0" w:line="240" w:lineRule="auto"/>
-              <w:rPr>
-                <w:rFonts w:ascii="Times New Roman" w:eastAsia="Times New Roman" w:hAnsi="Times New Roman" w:cs="Times New Roman"/>
-                <w:color w:val="212529"/>
-                <w:kern w:val="0"/>
-                <w14:ligatures w14:val="none"/>
+              <w:jc w:val="center"/>
+              <w:rPr>
+                <w:rFonts w:ascii="Times New Roman" w:eastAsia="Times New Roman" w:hAnsi="Times New Roman" w:cs="Times New Roman"/>
+                <w:color w:val="212529"/>
+                <w:kern w:val="0"/>
               </w:rPr>
             </w:pPr>
             <w:r>
@@ -1069,7 +1077,6 @@
                 <w:rFonts w:ascii="Times New Roman" w:eastAsia="Times New Roman" w:hAnsi="Times New Roman" w:cs="Times New Roman"/>
                 <w:color w:val="212529"/>
                 <w:kern w:val="0"/>
-                <w14:ligatures w14:val="none"/>
               </w:rPr>
               <w:t>20 x 22</w:t>
             </w:r>
@@ -1095,7 +1102,6 @@
                 <w:rFonts w:ascii="Times New Roman" w:eastAsia="Times New Roman" w:hAnsi="Times New Roman" w:cs="Times New Roman"/>
                 <w:color w:val="212529"/>
                 <w:kern w:val="0"/>
-                <w14:ligatures w14:val="none"/>
               </w:rPr>
             </w:pPr>
             <w:r>
@@ -1103,7 +1109,6 @@
                 <w:rFonts w:ascii="Times New Roman" w:eastAsia="Times New Roman" w:hAnsi="Times New Roman" w:cs="Times New Roman"/>
                 <w:color w:val="212529"/>
                 <w:kern w:val="0"/>
-                <w14:ligatures w14:val="none"/>
               </w:rPr>
               <w:t>010110</w:t>
             </w:r>
@@ -1124,11 +1129,11 @@
           <w:p>
             <w:pPr>
               <w:spacing w:after="0" w:line="240" w:lineRule="auto"/>
-              <w:rPr>
-                <w:rFonts w:ascii="Times New Roman" w:eastAsia="Times New Roman" w:hAnsi="Times New Roman" w:cs="Times New Roman"/>
-                <w:color w:val="212529"/>
-                <w:kern w:val="0"/>
-                <w14:ligatures w14:val="none"/>
+              <w:jc w:val="center"/>
+              <w:rPr>
+                <w:rFonts w:ascii="Times New Roman" w:eastAsia="Times New Roman" w:hAnsi="Times New Roman" w:cs="Times New Roman"/>
+                <w:color w:val="212529"/>
+                <w:kern w:val="0"/>
               </w:rPr>
             </w:pPr>
             <w:r>
@@ -1136,7 +1141,6 @@
                 <w:rFonts w:ascii="Times New Roman" w:eastAsia="Times New Roman" w:hAnsi="Times New Roman" w:cs="Times New Roman"/>
                 <w:color w:val="212529"/>
                 <w:kern w:val="0"/>
-                <w14:ligatures w14:val="none"/>
               </w:rPr>
               <w:t>21 x 23</w:t>
             </w:r>
@@ -1162,7 +1166,6 @@
                 <w:rFonts w:ascii="Times New Roman" w:eastAsia="Times New Roman" w:hAnsi="Times New Roman" w:cs="Times New Roman"/>
                 <w:color w:val="212529"/>
                 <w:kern w:val="0"/>
-                <w14:ligatures w14:val="none"/>
               </w:rPr>
             </w:pPr>
             <w:r>
@@ -1170,7 +1173,6 @@
                 <w:rFonts w:ascii="Times New Roman" w:eastAsia="Times New Roman" w:hAnsi="Times New Roman" w:cs="Times New Roman"/>
                 <w:color w:val="212529"/>
                 <w:kern w:val="0"/>
-                <w14:ligatures w14:val="none"/>
               </w:rPr>
               <w:t>010111</w:t>
             </w:r>
@@ -1191,11 +1193,11 @@
           <w:p>
             <w:pPr>
               <w:spacing w:after="0" w:line="240" w:lineRule="auto"/>
-              <w:rPr>
-                <w:rFonts w:ascii="Times New Roman" w:eastAsia="Times New Roman" w:hAnsi="Times New Roman" w:cs="Times New Roman"/>
-                <w:color w:val="212529"/>
-                <w:kern w:val="0"/>
-                <w14:ligatures w14:val="none"/>
+              <w:jc w:val="center"/>
+              <w:rPr>
+                <w:rFonts w:ascii="Times New Roman" w:eastAsia="Times New Roman" w:hAnsi="Times New Roman" w:cs="Times New Roman"/>
+                <w:color w:val="212529"/>
+                <w:kern w:val="0"/>
               </w:rPr>
             </w:pPr>
             <w:r>
@@ -1203,7 +1205,6 @@
                 <w:rFonts w:ascii="Times New Roman" w:eastAsia="Times New Roman" w:hAnsi="Times New Roman" w:cs="Times New Roman"/>
                 <w:color w:val="212529"/>
                 <w:kern w:val="0"/>
-                <w14:ligatures w14:val="none"/>
               </w:rPr>
               <w:t>24 x 27</w:t>
             </w:r>
@@ -1229,7 +1230,6 @@
                 <w:rFonts w:ascii="Times New Roman" w:eastAsia="Times New Roman" w:hAnsi="Times New Roman" w:cs="Times New Roman"/>
                 <w:color w:val="212529"/>
                 <w:kern w:val="0"/>
-                <w14:ligatures w14:val="none"/>
               </w:rPr>
             </w:pPr>
             <w:r>
@@ -1237,7 +1237,6 @@
                 <w:rFonts w:ascii="Times New Roman" w:eastAsia="Times New Roman" w:hAnsi="Times New Roman" w:cs="Times New Roman"/>
                 <w:color w:val="212529"/>
                 <w:kern w:val="0"/>
-                <w14:ligatures w14:val="none"/>
               </w:rPr>
               <w:t>010112</w:t>
             </w:r>
@@ -1258,11 +1257,11 @@
           <w:p>
             <w:pPr>
               <w:spacing w:after="0" w:line="240" w:lineRule="auto"/>
-              <w:rPr>
-                <w:rFonts w:ascii="Times New Roman" w:eastAsia="Times New Roman" w:hAnsi="Times New Roman" w:cs="Times New Roman"/>
-                <w:color w:val="212529"/>
-                <w:kern w:val="0"/>
-                <w14:ligatures w14:val="none"/>
+              <w:jc w:val="center"/>
+              <w:rPr>
+                <w:rFonts w:ascii="Times New Roman" w:eastAsia="Times New Roman" w:hAnsi="Times New Roman" w:cs="Times New Roman"/>
+                <w:color w:val="212529"/>
+                <w:kern w:val="0"/>
               </w:rPr>
             </w:pPr>
             <w:r>
@@ -1270,7 +1269,6 @@
                 <w:rFonts w:ascii="Times New Roman" w:eastAsia="Times New Roman" w:hAnsi="Times New Roman" w:cs="Times New Roman"/>
                 <w:color w:val="212529"/>
                 <w:kern w:val="0"/>
-                <w14:ligatures w14:val="none"/>
               </w:rPr>
               <w:t>25 x 28</w:t>
             </w:r>
@@ -1296,7 +1294,6 @@
                 <w:rFonts w:ascii="Times New Roman" w:eastAsia="Times New Roman" w:hAnsi="Times New Roman" w:cs="Times New Roman"/>
                 <w:color w:val="212529"/>
                 <w:kern w:val="0"/>
-                <w14:ligatures w14:val="none"/>
               </w:rPr>
             </w:pPr>
             <w:r>
@@ -1304,7 +1301,6 @@
                 <w:rFonts w:ascii="Times New Roman" w:eastAsia="Times New Roman" w:hAnsi="Times New Roman" w:cs="Times New Roman"/>
                 <w:color w:val="212529"/>
                 <w:kern w:val="0"/>
-                <w14:ligatures w14:val="none"/>
               </w:rPr>
               <w:t>010113</w:t>
             </w:r>
@@ -1325,11 +1321,11 @@
           <w:p>
             <w:pPr>
               <w:spacing w:after="0" w:line="240" w:lineRule="auto"/>
-              <w:rPr>
-                <w:rFonts w:ascii="Times New Roman" w:eastAsia="Times New Roman" w:hAnsi="Times New Roman" w:cs="Times New Roman"/>
-                <w:color w:val="212529"/>
-                <w:kern w:val="0"/>
-                <w14:ligatures w14:val="none"/>
+              <w:jc w:val="center"/>
+              <w:rPr>
+                <w:rFonts w:ascii="Times New Roman" w:eastAsia="Times New Roman" w:hAnsi="Times New Roman" w:cs="Times New Roman"/>
+                <w:color w:val="212529"/>
+                <w:kern w:val="0"/>
               </w:rPr>
             </w:pPr>
             <w:r>
@@ -1337,7 +1333,6 @@
                 <w:rFonts w:ascii="Times New Roman" w:eastAsia="Times New Roman" w:hAnsi="Times New Roman" w:cs="Times New Roman"/>
                 <w:color w:val="212529"/>
                 <w:kern w:val="0"/>
-                <w14:ligatures w14:val="none"/>
               </w:rPr>
               <w:t>30 x 32</w:t>
             </w:r>
@@ -1663,10 +1658,10 @@
       </w:rPr>
     </w:lvl>
   </w:abstractNum>
-  <w:num w:numId="1" w16cid:durableId="977414365">
+  <w:num w:numId="1" w16cid:durableId="689835262">
     <w:abstractNumId w:val="0"/>
   </w:num>
-  <w:num w:numId="2" w16cid:durableId="156267439">
+  <w:num w:numId="2" w16cid:durableId="25637863">
     <w:abstractNumId w:val="1"/>
   </w:num>
 </w:numbering>
@@ -1682,7 +1677,6 @@
         <w:sz w:val="24"/>
         <w:szCs w:val="24"/>
         <w:lang w:val="en-US" w:eastAsia="en-US" w:bidi="ar-SA"/>
-        <w14:ligatures w14:val="standardContextual"/>
       </w:rPr>
     </w:rPrDefault>
     <w:pPrDefault>
@@ -2072,12 +2066,13 @@
   <w:style w:type="paragraph" w:default="1" w:styleId="Normal">
     <w:name w:val="Normal"/>
     <w:qFormat/>
-  </w:style>
-  <w:style w:type="paragraph" w:styleId="Heading1">
+    <w:rsid w:val="007F0FB3"/>
+  </w:style>
+  <w:style w:type="paragraph" w:styleId="Titlu1">
     <w:name w:val="heading 1"/>
     <w:basedOn w:val="Normal"/>
     <w:next w:val="Normal"/>
-    <w:link w:val="Heading1Char"/>
+    <w:link w:val="Titlu1Caracter"/>
     <w:uiPriority w:val="9"/>
     <w:qFormat/>
     <w:rsid w:val="00E27186"/>
@@ -2094,11 +2089,11 @@
       <w:szCs w:val="40"/>
     </w:rPr>
   </w:style>
-  <w:style w:type="paragraph" w:styleId="Heading2">
+  <w:style w:type="paragraph" w:styleId="Titlu2">
     <w:name w:val="heading 2"/>
     <w:basedOn w:val="Normal"/>
     <w:next w:val="Normal"/>
-    <w:link w:val="Heading2Char"/>
+    <w:link w:val="Titlu2Caracter"/>
     <w:uiPriority w:val="9"/>
     <w:unhideWhenUsed/>
     <w:qFormat/>
@@ -2116,11 +2111,11 @@
       <w:szCs w:val="32"/>
     </w:rPr>
   </w:style>
-  <w:style w:type="paragraph" w:styleId="Heading3">
+  <w:style w:type="paragraph" w:styleId="Titlu3">
     <w:name w:val="heading 3"/>
     <w:basedOn w:val="Normal"/>
     <w:next w:val="Normal"/>
-    <w:link w:val="Heading3Char"/>
+    <w:link w:val="Titlu3Caracter"/>
     <w:uiPriority w:val="9"/>
     <w:unhideWhenUsed/>
     <w:qFormat/>
@@ -2138,11 +2133,11 @@
       <w:szCs w:val="28"/>
     </w:rPr>
   </w:style>
-  <w:style w:type="paragraph" w:styleId="Heading4">
+  <w:style w:type="paragraph" w:styleId="Titlu4">
     <w:name w:val="heading 4"/>
     <w:basedOn w:val="Normal"/>
     <w:next w:val="Normal"/>
-    <w:link w:val="Heading4Char"/>
+    <w:link w:val="Titlu4Caracter"/>
     <w:uiPriority w:val="9"/>
     <w:semiHidden/>
     <w:unhideWhenUsed/>
@@ -2161,11 +2156,11 @@
       <w:color w:val="0F4761" w:themeColor="accent1" w:themeShade="BF"/>
     </w:rPr>
   </w:style>
-  <w:style w:type="paragraph" w:styleId="Heading5">
+  <w:style w:type="paragraph" w:styleId="Titlu5">
     <w:name w:val="heading 5"/>
     <w:basedOn w:val="Normal"/>
     <w:next w:val="Normal"/>
-    <w:link w:val="Heading5Char"/>
+    <w:link w:val="Titlu5Caracter"/>
     <w:uiPriority w:val="9"/>
     <w:semiHidden/>
     <w:unhideWhenUsed/>
@@ -2182,11 +2177,11 @@
       <w:color w:val="0F4761" w:themeColor="accent1" w:themeShade="BF"/>
     </w:rPr>
   </w:style>
-  <w:style w:type="paragraph" w:styleId="Heading6">
+  <w:style w:type="paragraph" w:styleId="Titlu6">
     <w:name w:val="heading 6"/>
     <w:basedOn w:val="Normal"/>
     <w:next w:val="Normal"/>
-    <w:link w:val="Heading6Char"/>
+    <w:link w:val="Titlu6Caracter"/>
     <w:uiPriority w:val="9"/>
     <w:semiHidden/>
     <w:unhideWhenUsed/>
@@ -2205,11 +2200,11 @@
       <w:color w:val="595959" w:themeColor="text1" w:themeTint="A6"/>
     </w:rPr>
   </w:style>
-  <w:style w:type="paragraph" w:styleId="Heading7">
+  <w:style w:type="paragraph" w:styleId="Titlu7">
     <w:name w:val="heading 7"/>
     <w:basedOn w:val="Normal"/>
     <w:next w:val="Normal"/>
-    <w:link w:val="Heading7Char"/>
+    <w:link w:val="Titlu7Caracter"/>
     <w:uiPriority w:val="9"/>
     <w:semiHidden/>
     <w:unhideWhenUsed/>
@@ -2226,11 +2221,11 @@
       <w:color w:val="595959" w:themeColor="text1" w:themeTint="A6"/>
     </w:rPr>
   </w:style>
-  <w:style w:type="paragraph" w:styleId="Heading8">
+  <w:style w:type="paragraph" w:styleId="Titlu8">
     <w:name w:val="heading 8"/>
     <w:basedOn w:val="Normal"/>
     <w:next w:val="Normal"/>
-    <w:link w:val="Heading8Char"/>
+    <w:link w:val="Titlu8Caracter"/>
     <w:uiPriority w:val="9"/>
     <w:semiHidden/>
     <w:unhideWhenUsed/>
@@ -2249,11 +2244,11 @@
       <w:color w:val="272727" w:themeColor="text1" w:themeTint="D8"/>
     </w:rPr>
   </w:style>
-  <w:style w:type="paragraph" w:styleId="Heading9">
+  <w:style w:type="paragraph" w:styleId="Titlu9">
     <w:name w:val="heading 9"/>
     <w:basedOn w:val="Normal"/>
     <w:next w:val="Normal"/>
-    <w:link w:val="Heading9Char"/>
+    <w:link w:val="Titlu9Caracter"/>
     <w:uiPriority w:val="9"/>
     <w:semiHidden/>
     <w:unhideWhenUsed/>
@@ -2270,13 +2265,13 @@
       <w:color w:val="272727" w:themeColor="text1" w:themeTint="D8"/>
     </w:rPr>
   </w:style>
-  <w:style w:type="character" w:default="1" w:styleId="DefaultParagraphFont">
+  <w:style w:type="character" w:default="1" w:styleId="Fontdeparagrafimplicit">
     <w:name w:val="Default Paragraph Font"/>
     <w:uiPriority w:val="1"/>
     <w:semiHidden/>
     <w:unhideWhenUsed/>
   </w:style>
-  <w:style w:type="table" w:default="1" w:styleId="TableNormal">
+  <w:style w:type="table" w:default="1" w:styleId="TabelNormal">
     <w:name w:val="Normal Table"/>
     <w:uiPriority w:val="99"/>
     <w:semiHidden/>
@@ -2291,16 +2286,16 @@
       </w:tblCellMar>
     </w:tblPr>
   </w:style>
-  <w:style w:type="numbering" w:default="1" w:styleId="NoList">
+  <w:style w:type="numbering" w:default="1" w:styleId="FrListare">
     <w:name w:val="No List"/>
     <w:uiPriority w:val="99"/>
     <w:semiHidden/>
     <w:unhideWhenUsed/>
   </w:style>
-  <w:style w:type="character" w:customStyle="1" w:styleId="Heading1Char">
-    <w:name w:val="Heading 1 Char"/>
-    <w:basedOn w:val="DefaultParagraphFont"/>
-    <w:link w:val="Heading1"/>
+  <w:style w:type="character" w:customStyle="1" w:styleId="Titlu1Caracter">
+    <w:name w:val="Titlu 1 Caracter"/>
+    <w:basedOn w:val="Fontdeparagrafimplicit"/>
+    <w:link w:val="Titlu1"/>
     <w:uiPriority w:val="9"/>
     <w:rsid w:val="00E27186"/>
     <w:rPr>
@@ -2310,10 +2305,10 @@
       <w:szCs w:val="40"/>
     </w:rPr>
   </w:style>
-  <w:style w:type="character" w:customStyle="1" w:styleId="Heading2Char">
-    <w:name w:val="Heading 2 Char"/>
-    <w:basedOn w:val="DefaultParagraphFont"/>
-    <w:link w:val="Heading2"/>
+  <w:style w:type="character" w:customStyle="1" w:styleId="Titlu2Caracter">
+    <w:name w:val="Titlu 2 Caracter"/>
+    <w:basedOn w:val="Fontdeparagrafimplicit"/>
+    <w:link w:val="Titlu2"/>
     <w:uiPriority w:val="9"/>
     <w:rsid w:val="00E27186"/>
     <w:rPr>
@@ -2323,10 +2318,10 @@
       <w:szCs w:val="32"/>
     </w:rPr>
   </w:style>
-  <w:style w:type="character" w:customStyle="1" w:styleId="Heading3Char">
-    <w:name w:val="Heading 3 Char"/>
-    <w:basedOn w:val="DefaultParagraphFont"/>
-    <w:link w:val="Heading3"/>
+  <w:style w:type="character" w:customStyle="1" w:styleId="Titlu3Caracter">
+    <w:name w:val="Titlu 3 Caracter"/>
+    <w:basedOn w:val="Fontdeparagrafimplicit"/>
+    <w:link w:val="Titlu3"/>
     <w:uiPriority w:val="9"/>
     <w:rsid w:val="00E27186"/>
     <w:rPr>
@@ -2336,10 +2331,10 @@
       <w:szCs w:val="28"/>
     </w:rPr>
   </w:style>
-  <w:style w:type="character" w:customStyle="1" w:styleId="Heading4Char">
-    <w:name w:val="Heading 4 Char"/>
-    <w:basedOn w:val="DefaultParagraphFont"/>
-    <w:link w:val="Heading4"/>
+  <w:style w:type="character" w:customStyle="1" w:styleId="Titlu4Caracter">
+    <w:name w:val="Titlu 4 Caracter"/>
+    <w:basedOn w:val="Fontdeparagrafimplicit"/>
+    <w:link w:val="Titlu4"/>
     <w:uiPriority w:val="9"/>
     <w:semiHidden/>
     <w:rsid w:val="00E27186"/>
@@ -2350,10 +2345,10 @@
       <w:color w:val="0F4761" w:themeColor="accent1" w:themeShade="BF"/>
     </w:rPr>
   </w:style>
-  <w:style w:type="character" w:customStyle="1" w:styleId="Heading5Char">
-    <w:name w:val="Heading 5 Char"/>
-    <w:basedOn w:val="DefaultParagraphFont"/>
-    <w:link w:val="Heading5"/>
+  <w:style w:type="character" w:customStyle="1" w:styleId="Titlu5Caracter">
+    <w:name w:val="Titlu 5 Caracter"/>
+    <w:basedOn w:val="Fontdeparagrafimplicit"/>
+    <w:link w:val="Titlu5"/>
     <w:uiPriority w:val="9"/>
     <w:semiHidden/>
     <w:rsid w:val="00E27186"/>
@@ -2362,10 +2357,10 @@
       <w:color w:val="0F4761" w:themeColor="accent1" w:themeShade="BF"/>
     </w:rPr>
   </w:style>
-  <w:style w:type="character" w:customStyle="1" w:styleId="Heading6Char">
-    <w:name w:val="Heading 6 Char"/>
-    <w:basedOn w:val="DefaultParagraphFont"/>
-    <w:link w:val="Heading6"/>
+  <w:style w:type="character" w:customStyle="1" w:styleId="Titlu6Caracter">
+    <w:name w:val="Titlu 6 Caracter"/>
+    <w:basedOn w:val="Fontdeparagrafimplicit"/>
+    <w:link w:val="Titlu6"/>
     <w:uiPriority w:val="9"/>
     <w:semiHidden/>
     <w:rsid w:val="00E27186"/>
@@ -2376,10 +2371,10 @@
       <w:color w:val="595959" w:themeColor="text1" w:themeTint="A6"/>
     </w:rPr>
   </w:style>
-  <w:style w:type="character" w:customStyle="1" w:styleId="Heading7Char">
-    <w:name w:val="Heading 7 Char"/>
-    <w:basedOn w:val="DefaultParagraphFont"/>
-    <w:link w:val="Heading7"/>
+  <w:style w:type="character" w:customStyle="1" w:styleId="Titlu7Caracter">
+    <w:name w:val="Titlu 7 Caracter"/>
+    <w:basedOn w:val="Fontdeparagrafimplicit"/>
+    <w:link w:val="Titlu7"/>
     <w:uiPriority w:val="9"/>
     <w:semiHidden/>
     <w:rsid w:val="00E27186"/>
@@ -2388,10 +2383,10 @@
       <w:color w:val="595959" w:themeColor="text1" w:themeTint="A6"/>
     </w:rPr>
   </w:style>
-  <w:style w:type="character" w:customStyle="1" w:styleId="Heading8Char">
-    <w:name w:val="Heading 8 Char"/>
-    <w:basedOn w:val="DefaultParagraphFont"/>
-    <w:link w:val="Heading8"/>
+  <w:style w:type="character" w:customStyle="1" w:styleId="Titlu8Caracter">
+    <w:name w:val="Titlu 8 Caracter"/>
+    <w:basedOn w:val="Fontdeparagrafimplicit"/>
+    <w:link w:val="Titlu8"/>
     <w:uiPriority w:val="9"/>
     <w:semiHidden/>
     <w:rsid w:val="00E27186"/>
@@ -2402,10 +2397,10 @@
       <w:color w:val="272727" w:themeColor="text1" w:themeTint="D8"/>
     </w:rPr>
   </w:style>
-  <w:style w:type="character" w:customStyle="1" w:styleId="Heading9Char">
-    <w:name w:val="Heading 9 Char"/>
-    <w:basedOn w:val="DefaultParagraphFont"/>
-    <w:link w:val="Heading9"/>
+  <w:style w:type="character" w:customStyle="1" w:styleId="Titlu9Caracter">
+    <w:name w:val="Titlu 9 Caracter"/>
+    <w:basedOn w:val="Fontdeparagrafimplicit"/>
+    <w:link w:val="Titlu9"/>
     <w:uiPriority w:val="9"/>
     <w:semiHidden/>
     <w:rsid w:val="00E27186"/>
@@ -2414,11 +2409,11 @@
       <w:color w:val="272727" w:themeColor="text1" w:themeTint="D8"/>
     </w:rPr>
   </w:style>
-  <w:style w:type="paragraph" w:styleId="Title">
+  <w:style w:type="paragraph" w:styleId="Titlu">
     <w:name w:val="Title"/>
     <w:basedOn w:val="Normal"/>
     <w:next w:val="Normal"/>
-    <w:link w:val="TitleChar"/>
+    <w:link w:val="TitluCaracter"/>
     <w:uiPriority w:val="10"/>
     <w:qFormat/>
     <w:rsid w:val="00E27186"/>
@@ -2434,10 +2429,10 @@
       <w:szCs w:val="56"/>
     </w:rPr>
   </w:style>
-  <w:style w:type="character" w:customStyle="1" w:styleId="TitleChar">
-    <w:name w:val="Title Char"/>
-    <w:basedOn w:val="DefaultParagraphFont"/>
-    <w:link w:val="Title"/>
+  <w:style w:type="character" w:customStyle="1" w:styleId="TitluCaracter">
+    <w:name w:val="Titlu Caracter"/>
+    <w:basedOn w:val="Fontdeparagrafimplicit"/>
+    <w:link w:val="Titlu"/>
     <w:uiPriority w:val="10"/>
     <w:rsid w:val="00E27186"/>
     <w:rPr>
@@ -2448,11 +2443,11 @@
       <w:szCs w:val="56"/>
     </w:rPr>
   </w:style>
-  <w:style w:type="paragraph" w:styleId="Subtitle">
+  <w:style w:type="paragraph" w:styleId="Subtitlu">
     <w:name w:val="Subtitle"/>
     <w:basedOn w:val="Normal"/>
     <w:next w:val="Normal"/>
-    <w:link w:val="SubtitleChar"/>
+    <w:link w:val="SubtitluCaracter"/>
     <w:uiPriority w:val="11"/>
     <w:qFormat/>
     <w:rsid w:val="00E27186"/>
@@ -2469,10 +2464,10 @@
       <w:szCs w:val="28"/>
     </w:rPr>
   </w:style>
-  <w:style w:type="character" w:customStyle="1" w:styleId="SubtitleChar">
-    <w:name w:val="Subtitle Char"/>
-    <w:basedOn w:val="DefaultParagraphFont"/>
-    <w:link w:val="Subtitle"/>
+  <w:style w:type="character" w:customStyle="1" w:styleId="SubtitluCaracter">
+    <w:name w:val="Subtitlu Caracter"/>
+    <w:basedOn w:val="Fontdeparagrafimplicit"/>
+    <w:link w:val="Subtitlu"/>
     <w:uiPriority w:val="11"/>
     <w:rsid w:val="00E27186"/>
     <w:rPr>
@@ -2483,11 +2478,11 @@
       <w:szCs w:val="28"/>
     </w:rPr>
   </w:style>
-  <w:style w:type="paragraph" w:styleId="Quote">
+  <w:style w:type="paragraph" w:styleId="Citat">
     <w:name w:val="Quote"/>
     <w:basedOn w:val="Normal"/>
     <w:next w:val="Normal"/>
-    <w:link w:val="QuoteChar"/>
+    <w:link w:val="CitatCaracter"/>
     <w:uiPriority w:val="29"/>
     <w:qFormat/>
     <w:rsid w:val="00E27186"/>
@@ -2501,10 +2496,10 @@
       <w:color w:val="404040" w:themeColor="text1" w:themeTint="BF"/>
     </w:rPr>
   </w:style>
-  <w:style w:type="character" w:customStyle="1" w:styleId="QuoteChar">
-    <w:name w:val="Quote Char"/>
-    <w:basedOn w:val="DefaultParagraphFont"/>
-    <w:link w:val="Quote"/>
+  <w:style w:type="character" w:customStyle="1" w:styleId="CitatCaracter">
+    <w:name w:val="Citat Caracter"/>
+    <w:basedOn w:val="Fontdeparagrafimplicit"/>
+    <w:link w:val="Citat"/>
     <w:uiPriority w:val="29"/>
     <w:rsid w:val="00E27186"/>
     <w:rPr>
@@ -2513,7 +2508,7 @@
       <w:color w:val="404040" w:themeColor="text1" w:themeTint="BF"/>
     </w:rPr>
   </w:style>
-  <w:style w:type="paragraph" w:styleId="ListParagraph">
+  <w:style w:type="paragraph" w:styleId="Listparagraf">
     <w:name w:val="List Paragraph"/>
     <w:basedOn w:val="Normal"/>
     <w:uiPriority w:val="34"/>
@@ -2524,9 +2519,9 @@
       <w:contextualSpacing/>
     </w:pPr>
   </w:style>
-  <w:style w:type="character" w:styleId="IntenseEmphasis">
+  <w:style w:type="character" w:styleId="Accentuareintens">
     <w:name w:val="Intense Emphasis"/>
-    <w:basedOn w:val="DefaultParagraphFont"/>
+    <w:basedOn w:val="Fontdeparagrafimplicit"/>
     <w:uiPriority w:val="21"/>
     <w:qFormat/>
     <w:rsid w:val="00E27186"/>
@@ -2536,11 +2531,11 @@
       <w:color w:val="0F4761" w:themeColor="accent1" w:themeShade="BF"/>
     </w:rPr>
   </w:style>
-  <w:style w:type="paragraph" w:styleId="IntenseQuote">
+  <w:style w:type="paragraph" w:styleId="Citatintens">
     <w:name w:val="Intense Quote"/>
     <w:basedOn w:val="Normal"/>
     <w:next w:val="Normal"/>
-    <w:link w:val="IntenseQuoteChar"/>
+    <w:link w:val="CitatintensCaracter"/>
     <w:uiPriority w:val="30"/>
     <w:qFormat/>
     <w:rsid w:val="00E27186"/>
@@ -2559,10 +2554,10 @@
       <w:color w:val="0F4761" w:themeColor="accent1" w:themeShade="BF"/>
     </w:rPr>
   </w:style>
-  <w:style w:type="character" w:customStyle="1" w:styleId="IntenseQuoteChar">
-    <w:name w:val="Intense Quote Char"/>
-    <w:basedOn w:val="DefaultParagraphFont"/>
-    <w:link w:val="IntenseQuote"/>
+  <w:style w:type="character" w:customStyle="1" w:styleId="CitatintensCaracter">
+    <w:name w:val="Citat intens Caracter"/>
+    <w:basedOn w:val="Fontdeparagrafimplicit"/>
+    <w:link w:val="Citatintens"/>
     <w:uiPriority w:val="30"/>
     <w:rsid w:val="00E27186"/>
     <w:rPr>
@@ -2571,9 +2566,9 @@
       <w:color w:val="0F4761" w:themeColor="accent1" w:themeShade="BF"/>
     </w:rPr>
   </w:style>
-  <w:style w:type="character" w:styleId="IntenseReference">
+  <w:style w:type="character" w:styleId="Referireintens">
     <w:name w:val="Intense Reference"/>
-    <w:basedOn w:val="DefaultParagraphFont"/>
+    <w:basedOn w:val="Fontdeparagrafimplicit"/>
     <w:uiPriority w:val="32"/>
     <w:qFormat/>
     <w:rsid w:val="00E27186"/>
@@ -2583,6 +2578,36 @@
       <w:smallCaps/>
       <w:color w:val="0F4761" w:themeColor="accent1" w:themeShade="BF"/>
       <w:spacing w:val="5"/>
+    </w:rPr>
+  </w:style>
+  <w:style w:type="paragraph" w:styleId="TextnBalon">
+    <w:name w:val="Balloon Text"/>
+    <w:basedOn w:val="Normal"/>
+    <w:link w:val="TextnBalonCaracter"/>
+    <w:uiPriority w:val="99"/>
+    <w:semiHidden/>
+    <w:unhideWhenUsed/>
+    <w:rsid w:val="00B0444D"/>
+    <w:pPr>
+      <w:spacing w:after="0" w:line="240" w:lineRule="auto"/>
+    </w:pPr>
+    <w:rPr>
+      <w:rFonts w:ascii="Tahoma" w:hAnsi="Tahoma" w:cs="Tahoma"/>
+      <w:sz w:val="16"/>
+      <w:szCs w:val="16"/>
+    </w:rPr>
+  </w:style>
+  <w:style w:type="character" w:customStyle="1" w:styleId="TextnBalonCaracter">
+    <w:name w:val="Text în Balon Caracter"/>
+    <w:basedOn w:val="Fontdeparagrafimplicit"/>
+    <w:link w:val="TextnBalon"/>
+    <w:uiPriority w:val="99"/>
+    <w:semiHidden/>
+    <w:rsid w:val="00B0444D"/>
+    <w:rPr>
+      <w:rFonts w:ascii="Tahoma" w:hAnsi="Tahoma" w:cs="Tahoma"/>
+      <w:sz w:val="16"/>
+      <w:szCs w:val="16"/>
     </w:rPr>
   </w:style>
 </w:styles>
@@ -2631,7 +2656,7 @@
     </a:clrScheme>
     <a:fontScheme name="Office">
       <a:majorFont>
-        <a:latin typeface="Aptos Display" panose="02110004020202020204"/>
+        <a:latin typeface="Aptos Display"/>
         <a:ea typeface=""/>
         <a:cs typeface=""/>
         <a:font script="Jpan" typeface="游ゴシック Light"/>
@@ -2683,7 +2708,7 @@
         <a:font script="Tfng" typeface="Ebrima"/>
       </a:majorFont>
       <a:minorFont>
-        <a:latin typeface="Aptos" panose="02110004020202020204"/>
+        <a:latin typeface="Aptos"/>
         <a:ea typeface=""/>
         <a:cs typeface=""/>
         <a:font script="Jpan" typeface="游ゴシック"/>
